--- a/zoo3aktiv/orgarnisatorisch/Arbeitspaketbeschreibung Marcel 2.docx
+++ b/zoo3aktiv/orgarnisatorisch/Arbeitspaketbeschreibung Marcel 2.docx
@@ -1,6 +1,6 @@
 
 <file path=word/document.xml><?xml version="1.0" encoding="utf-8"?>
-<w:document xmlns:wpc="http://schemas.microsoft.com/office/word/2010/wordprocessingCanvas" xmlns:cx="http://schemas.microsoft.com/office/drawing/2014/chartex" xmlns:cx1="http://schemas.microsoft.com/office/drawing/2015/9/8/chartex" xmlns:cx2="http://schemas.microsoft.com/office/drawing/2015/10/21/chartex" xmlns:cx3="http://schemas.microsoft.com/office/drawing/2016/5/9/chartex" xmlns:cx4="http://schemas.microsoft.com/office/drawing/2016/5/10/chartex" xmlns:cx5="http://schemas.microsoft.com/office/drawing/2016/5/11/chartex" xmlns:cx6="http://schemas.microsoft.com/office/drawing/2016/5/12/chartex" xmlns:cx7="http://schemas.microsoft.com/office/drawing/2016/5/13/chartex" xmlns:cx8="http://schemas.microsoft.com/office/drawing/2016/5/14/chartex" xmlns:mc="http://schemas.openxmlformats.org/markup-compatibility/2006" xmlns:aink="http://schemas.microsoft.com/office/drawing/2016/ink" xmlns:am3d="http://schemas.microsoft.com/office/drawing/2017/model3d" xmlns:o="urn:schemas-microsoft-com:office:office" xmlns:oel="http://schemas.microsoft.com/office/2019/extlst" xmlns:r="http://schemas.openxmlformats.org/officeDocument/2006/relationships" xmlns:m="http://schemas.openxmlformats.org/officeDocument/2006/math" xmlns:v="urn:schemas-microsoft-com:vml" xmlns:wp14="http://schemas.microsoft.com/office/word/2010/wordprocessingDrawing" xmlns:wp="http://schemas.openxmlformats.org/drawingml/2006/wordprocessingDrawing" xmlns:w10="urn:schemas-microsoft-com:office:word" xmlns:w="http://schemas.openxmlformats.org/wordprocessingml/2006/main" xmlns:w14="http://schemas.microsoft.com/office/word/2010/wordml" xmlns:w15="http://schemas.microsoft.com/office/word/2012/wordml" xmlns:w16cex="http://schemas.microsoft.com/office/word/2018/wordml/cex" xmlns:w16cid="http://schemas.microsoft.com/office/word/2016/wordml/cid" xmlns:w16="http://schemas.microsoft.com/office/word/2018/wordml" xmlns:w16sdtdh="http://schemas.microsoft.com/office/word/2020/wordml/sdtdatahash" xmlns:w16se="http://schemas.microsoft.com/office/word/2015/wordml/symex" xmlns:wpg="http://schemas.microsoft.com/office/word/2010/wordprocessingGroup" xmlns:wpi="http://schemas.microsoft.com/office/word/2010/wordprocessingInk" xmlns:wne="http://schemas.microsoft.com/office/word/2006/wordml" xmlns:wps="http://schemas.microsoft.com/office/word/2010/wordprocessingShape" mc:Ignorable="w14 w15 w16se w16cid w16 w16cex w16sdtdh wp14">
+<w:document xmlns:wpc="http://schemas.microsoft.com/office/word/2010/wordprocessingCanvas" xmlns:cx="http://schemas.microsoft.com/office/drawing/2014/chartex" xmlns:cx1="http://schemas.microsoft.com/office/drawing/2015/9/8/chartex" xmlns:cx2="http://schemas.microsoft.com/office/drawing/2015/10/21/chartex" xmlns:cx3="http://schemas.microsoft.com/office/drawing/2016/5/9/chartex" xmlns:cx4="http://schemas.microsoft.com/office/drawing/2016/5/10/chartex" xmlns:cx5="http://schemas.microsoft.com/office/drawing/2016/5/11/chartex" xmlns:cx6="http://schemas.microsoft.com/office/drawing/2016/5/12/chartex" xmlns:cx7="http://schemas.microsoft.com/office/drawing/2016/5/13/chartex" xmlns:cx8="http://schemas.microsoft.com/office/drawing/2016/5/14/chartex" xmlns:mc="http://schemas.openxmlformats.org/markup-compatibility/2006" xmlns:aink="http://schemas.microsoft.com/office/drawing/2016/ink" xmlns:am3d="http://schemas.microsoft.com/office/drawing/2017/model3d" xmlns:o="urn:schemas-microsoft-com:office:office" xmlns:r="http://schemas.openxmlformats.org/officeDocument/2006/relationships" xmlns:m="http://schemas.openxmlformats.org/officeDocument/2006/math" xmlns:v="urn:schemas-microsoft-com:vml" xmlns:wp14="http://schemas.microsoft.com/office/word/2010/wordprocessingDrawing" xmlns:wp="http://schemas.openxmlformats.org/drawingml/2006/wordprocessingDrawing" xmlns:w10="urn:schemas-microsoft-com:office:word" xmlns:w="http://schemas.openxmlformats.org/wordprocessingml/2006/main" xmlns:w14="http://schemas.microsoft.com/office/word/2010/wordml" xmlns:w15="http://schemas.microsoft.com/office/word/2012/wordml" xmlns:w16cex="http://schemas.microsoft.com/office/word/2018/wordml/cex" xmlns:w16cid="http://schemas.microsoft.com/office/word/2016/wordml/cid" xmlns:w16="http://schemas.microsoft.com/office/word/2018/wordml" xmlns:w16sdtdh="http://schemas.microsoft.com/office/word/2020/wordml/sdtdatahash" xmlns:w16se="http://schemas.microsoft.com/office/word/2015/wordml/symex" xmlns:wpg="http://schemas.microsoft.com/office/word/2010/wordprocessingGroup" xmlns:wpi="http://schemas.microsoft.com/office/word/2010/wordprocessingInk" xmlns:wne="http://schemas.microsoft.com/office/word/2006/wordml" xmlns:wps="http://schemas.microsoft.com/office/word/2010/wordprocessingShape" mc:Ignorable="w14 w15 w16se w16cid w16 w16cex w16sdtdh wp14">
   <w:background w:color="FFFFFF"/>
   <w:body>
     <w:p>
@@ -471,6 +471,9 @@
                     </w:pBdr>
                     <w:spacing w:line="240" w:lineRule="auto"/>
                   </w:pPr>
+                  <w:r>
+                    <w:t>16.01</w:t>
+                  </w:r>
                 </w:p>
               </w:tc>
             </w:tr>
@@ -582,6 +585,9 @@
                     </w:pBdr>
                     <w:spacing w:line="240" w:lineRule="auto"/>
                   </w:pPr>
+                  <w:r>
+                    <w:t>19.01</w:t>
+                  </w:r>
                 </w:p>
               </w:tc>
             </w:tr>
@@ -765,7 +771,10 @@
               <w:spacing w:line="240" w:lineRule="auto"/>
             </w:pPr>
             <w:r>
-              <w:t>(Vorgänger, Bedingungen etc.)</w:t>
+              <w:t xml:space="preserve">(Vorgänger, </w:t>
+            </w:r>
+            <w:r>
+              <w:t>Bedingungen etc.)</w:t>
             </w:r>
           </w:p>
           <w:p>
